--- a/Lab06/Lab06.docx
+++ b/Lab06/Lab06.docx
@@ -1,6 +1,6 @@
 
 <file path=word/document.xml><?xml version="1.0" encoding="utf-8"?>
-<w:document xmlns:wpc="http://schemas.microsoft.com/office/word/2010/wordprocessingCanvas" xmlns:cx="http://schemas.microsoft.com/office/drawing/2014/chartex" xmlns:cx1="http://schemas.microsoft.com/office/drawing/2015/9/8/chartex" xmlns:cx2="http://schemas.microsoft.com/office/drawing/2015/10/21/chartex" xmlns:cx3="http://schemas.microsoft.com/office/drawing/2016/5/9/chartex" xmlns:cx4="http://schemas.microsoft.com/office/drawing/2016/5/10/chartex" xmlns:cx5="http://schemas.microsoft.com/office/drawing/2016/5/11/chartex" xmlns:cx6="http://schemas.microsoft.com/office/drawing/2016/5/12/chartex" xmlns:cx7="http://schemas.microsoft.com/office/drawing/2016/5/13/chartex" xmlns:cx8="http://schemas.microsoft.com/office/drawing/2016/5/14/chartex" xmlns:mc="http://schemas.openxmlformats.org/markup-compatibility/2006" xmlns:aink="http://schemas.microsoft.com/office/drawing/2016/ink" xmlns:am3d="http://schemas.microsoft.com/office/drawing/2017/model3d" xmlns:o="urn:schemas-microsoft-com:office:office" xmlns:r="http://schemas.openxmlformats.org/officeDocument/2006/relationships" xmlns:m="http://schemas.openxmlformats.org/officeDocument/2006/math" xmlns:v="urn:schemas-microsoft-com:vml" xmlns:wp14="http://schemas.microsoft.com/office/word/2010/wordprocessingDrawing" xmlns:wp="http://schemas.openxmlformats.org/drawingml/2006/wordprocessingDrawing" xmlns:w10="urn:schemas-microsoft-com:office:word" xmlns:w="http://schemas.openxmlformats.org/wordprocessingml/2006/main" xmlns:w14="http://schemas.microsoft.com/office/word/2010/wordml" xmlns:w15="http://schemas.microsoft.com/office/word/2012/wordml" xmlns:w16cid="http://schemas.microsoft.com/office/word/2016/wordml/cid" xmlns:w16se="http://schemas.microsoft.com/office/word/2015/wordml/symex" xmlns:wpg="http://schemas.microsoft.com/office/word/2010/wordprocessingGroup" xmlns:wpi="http://schemas.microsoft.com/office/word/2010/wordprocessingInk" xmlns:wne="http://schemas.microsoft.com/office/word/2006/wordml" xmlns:wps="http://schemas.microsoft.com/office/word/2010/wordprocessingShape" mc:Ignorable="w14 w15 w16se w16cid wp14">
+<w:document xmlns:wpc="http://schemas.microsoft.com/office/word/2010/wordprocessingCanvas" xmlns:cx="http://schemas.microsoft.com/office/drawing/2014/chartex" xmlns:cx1="http://schemas.microsoft.com/office/drawing/2015/9/8/chartex" xmlns:cx2="http://schemas.microsoft.com/office/drawing/2015/10/21/chartex" xmlns:cx3="http://schemas.microsoft.com/office/drawing/2016/5/9/chartex" xmlns:cx4="http://schemas.microsoft.com/office/drawing/2016/5/10/chartex" xmlns:cx5="http://schemas.microsoft.com/office/drawing/2016/5/11/chartex" xmlns:cx6="http://schemas.microsoft.com/office/drawing/2016/5/12/chartex" xmlns:cx7="http://schemas.microsoft.com/office/drawing/2016/5/13/chartex" xmlns:cx8="http://schemas.microsoft.com/office/drawing/2016/5/14/chartex" xmlns:mc="http://schemas.openxmlformats.org/markup-compatibility/2006" xmlns:aink="http://schemas.microsoft.com/office/drawing/2016/ink" xmlns:am3d="http://schemas.microsoft.com/office/drawing/2017/model3d" xmlns:o="urn:schemas-microsoft-com:office:office" xmlns:oel="http://schemas.microsoft.com/office/2019/extlst" xmlns:r="http://schemas.openxmlformats.org/officeDocument/2006/relationships" xmlns:m="http://schemas.openxmlformats.org/officeDocument/2006/math" xmlns:v="urn:schemas-microsoft-com:vml" xmlns:wp14="http://schemas.microsoft.com/office/word/2010/wordprocessingDrawing" xmlns:wp="http://schemas.openxmlformats.org/drawingml/2006/wordprocessingDrawing" xmlns:w10="urn:schemas-microsoft-com:office:word" xmlns:w="http://schemas.openxmlformats.org/wordprocessingml/2006/main" xmlns:w14="http://schemas.microsoft.com/office/word/2010/wordml" xmlns:w15="http://schemas.microsoft.com/office/word/2012/wordml" xmlns:w16cex="http://schemas.microsoft.com/office/word/2018/wordml/cex" xmlns:w16cid="http://schemas.microsoft.com/office/word/2016/wordml/cid" xmlns:w16="http://schemas.microsoft.com/office/word/2018/wordml" xmlns:w16du="http://schemas.microsoft.com/office/word/2023/wordml/word16du" xmlns:w16sdtdh="http://schemas.microsoft.com/office/word/2020/wordml/sdtdatahash" xmlns:w16se="http://schemas.microsoft.com/office/word/2015/wordml/symex" xmlns:wpg="http://schemas.microsoft.com/office/word/2010/wordprocessingGroup" xmlns:wpi="http://schemas.microsoft.com/office/word/2010/wordprocessingInk" xmlns:wne="http://schemas.microsoft.com/office/word/2006/wordml" xmlns:wps="http://schemas.microsoft.com/office/word/2010/wordprocessingShape" mc:Ignorable="w14 w15 w16se w16cid w16 w16cex w16sdtdh wp14">
   <w:body>
     <w:p>
       <w:r>
@@ -14,23 +14,7 @@
     </w:p>
     <w:p>
       <w:r>
-        <w:t xml:space="preserve">The TCP sender is just about to start sending the segment. </w:t>
-      </w:r>
-      <w:proofErr w:type="gramStart"/>
-      <w:r>
-        <w:t>So</w:t>
-      </w:r>
-      <w:proofErr w:type="gramEnd"/>
-      <w:r>
-        <w:t xml:space="preserve"> the ACK number 436 is acknowledging receiving that first byte. </w:t>
-      </w:r>
-      <w:proofErr w:type="gramStart"/>
-      <w:r>
-        <w:t>So</w:t>
-      </w:r>
-      <w:proofErr w:type="gramEnd"/>
-      <w:r>
-        <w:t xml:space="preserve"> to receive the other 99 bytes the sequence number will increase up to 1334.</w:t>
+        <w:t>The TCP sender is just about to start sending the segment. So the ACK number 436 is acknowledging receiving that first byte. So to receive the other 99 bytes the sequence number will increase up to 1334.</w:t>
       </w:r>
     </w:p>
     <w:p>
@@ -54,41 +38,18 @@
       </w:r>
     </w:p>
     <w:p>
-      <w:proofErr w:type="spellStart"/>
-      <w:r>
-        <w:t>SampleRTT</w:t>
-      </w:r>
-      <w:proofErr w:type="spellEnd"/>
-      <w:r>
-        <w:t xml:space="preserve"> = 108ms</w:t>
-      </w:r>
-    </w:p>
-    <w:p>
-      <w:proofErr w:type="gramStart"/>
-      <w:r>
-        <w:t>Formula :</w:t>
-      </w:r>
-      <w:proofErr w:type="gramEnd"/>
-      <w:r>
-        <w:t xml:space="preserve"> (1 – Alpha) * SmoothedRTTi-1 + Alpha*</w:t>
-      </w:r>
-      <w:proofErr w:type="spellStart"/>
-      <w:r>
-        <w:t>SampleRTTi</w:t>
-      </w:r>
-      <w:proofErr w:type="spellEnd"/>
-    </w:p>
-    <w:p>
-      <w:r>
-        <w:t xml:space="preserve">(1 -0.125) * 100 + </w:t>
-      </w:r>
-      <w:proofErr w:type="gramStart"/>
-      <w:r>
-        <w:t>( 0.125</w:t>
-      </w:r>
-      <w:proofErr w:type="gramEnd"/>
-      <w:r>
-        <w:t>*108)</w:t>
+      <w:r>
+        <w:t>SampleRTT = 108ms</w:t>
+      </w:r>
+    </w:p>
+    <w:p>
+      <w:r>
+        <w:t>Formula : (1 – Alpha) * SmoothedRTTi-1 + Alpha*SampleRTTi</w:t>
+      </w:r>
+    </w:p>
+    <w:p>
+      <w:r>
+        <w:t>(1 -0.125) * 100 + ( 0.125*108)</w:t>
       </w:r>
     </w:p>
     <w:p>
@@ -97,13 +58,8 @@
       </w:r>
     </w:p>
     <w:p>
-      <w:proofErr w:type="spellStart"/>
-      <w:r>
-        <w:t>DevRTT</w:t>
-      </w:r>
-      <w:proofErr w:type="spellEnd"/>
-      <w:r>
-        <w:t xml:space="preserve"> = 1-.25 * 20 + .25(108-100)</w:t>
+      <w:r>
+        <w:t>DevRTT = 1-.25 * 20 + .25(108-100)</w:t>
       </w:r>
     </w:p>
     <w:p>
@@ -112,22 +68,125 @@
       </w:r>
     </w:p>
     <w:p>
-      <w:proofErr w:type="spellStart"/>
-      <w:r>
-        <w:t>timeOut</w:t>
-      </w:r>
-      <w:proofErr w:type="spellEnd"/>
-      <w:r>
-        <w:t xml:space="preserve"> Interval:100 + 4*17 = 168ms</w:t>
+      <w:r>
+        <w:t>timeOut Interval:100 + 4*17 = 168ms</w:t>
       </w:r>
     </w:p>
     <w:p>
       <w:r>
         <w:t>Answer 2 it will increase the timeout. But also 4, whether it increases the timeout depends on the deviation. But we do not have the previous deviation to check this.</w:t>
       </w:r>
-      <w:bookmarkStart w:id="0" w:name="_GoBack"/>
-      <w:bookmarkEnd w:id="0"/>
-    </w:p>
+    </w:p>
+    <w:p>
+      <w:r>
+        <w:t xml:space="preserve">Question 5 </w:t>
+      </w:r>
+    </w:p>
+    <w:p>
+      <w:r>
+        <w:t>Flow Control</w:t>
+      </w:r>
+    </w:p>
+    <w:p>
+      <w:r>
+        <w:t>Question 6</w:t>
+      </w:r>
+    </w:p>
+    <w:p>
+      <w:r>
+        <w:t>1.5 RTT</w:t>
+      </w:r>
+    </w:p>
+    <w:p>
+      <w:r>
+        <w:t>Question 7</w:t>
+      </w:r>
+    </w:p>
+    <w:p>
+      <w:r>
+        <w:t>Per-byte sequence and ack numbers</w:t>
+      </w:r>
+    </w:p>
+    <w:p>
+      <w:r>
+        <w:t>Question 8</w:t>
+      </w:r>
+    </w:p>
+    <w:p>
+      <w:r>
+        <w:t>True</w:t>
+      </w:r>
+    </w:p>
+    <w:p>
+      <w:r>
+        <w:t>Question 9</w:t>
+      </w:r>
+    </w:p>
+    <w:p>
+      <w:pPr>
+        <w:spacing w:before="100" w:beforeAutospacing="1" w:after="100" w:afterAutospacing="1" w:line="240" w:lineRule="auto"/>
+      </w:pPr>
+      <w:r>
+        <w:t>SMTP (Simple Mail Transfer Protocol): TCP is used for reliable email communication between mail servers.</w:t>
+      </w:r>
+    </w:p>
+    <w:p>
+      <w:pPr>
+        <w:spacing w:before="100" w:beforeAutospacing="1" w:after="100" w:afterAutospacing="1" w:line="240" w:lineRule="auto"/>
+      </w:pPr>
+      <w:r>
+        <w:t>HTTP (Hypertext Transfer Protocol): TCP is used for transmitting web pages and other resources between web servers and web clients (browsers).</w:t>
+      </w:r>
+    </w:p>
+    <w:p>
+      <w:pPr>
+        <w:spacing w:before="100" w:beforeAutospacing="1" w:after="100" w:afterAutospacing="1" w:line="240" w:lineRule="auto"/>
+      </w:pPr>
+      <w:r>
+        <w:lastRenderedPageBreak/>
+        <w:t>FTP (File Transfer Protocol): TCP is used for transferring files between FTP servers and clients.</w:t>
+      </w:r>
+    </w:p>
+    <w:p>
+      <w:r>
+        <w:t>Question 10</w:t>
+      </w:r>
+    </w:p>
+    <w:p>
+      <w:r>
+        <w:t>100000/125000 = 0.8secs</w:t>
+      </w:r>
+    </w:p>
+    <w:p>
+      <w:r>
+        <w:t>0.8 seconds (C)</w:t>
+      </w:r>
+    </w:p>
+    <w:p>
+      <w:r>
+        <w:t>Question 11</w:t>
+      </w:r>
+    </w:p>
+    <w:p>
+      <w:r>
+        <w:t>4 Seconds (C)</w:t>
+      </w:r>
+    </w:p>
+    <w:p>
+      <w:r>
+        <w:t>Question 12</w:t>
+      </w:r>
+    </w:p>
+    <w:p>
+      <w:r>
+        <w:t>40 Packets / second (B)</w:t>
+      </w:r>
+    </w:p>
+    <w:p/>
+    <w:p/>
+    <w:p/>
+    <w:p/>
+    <w:p/>
     <w:sectPr>
       <w:pgSz w:w="11906" w:h="16838"/>
       <w:pgMar w:top="1440" w:right="1440" w:bottom="1440" w:left="1440" w:header="708" w:footer="708" w:gutter="0"/>
@@ -138,8 +197,165 @@
 </w:document>
 </file>
 
+<file path=word/numbering.xml><?xml version="1.0" encoding="utf-8"?>
+<w:numbering xmlns:wpc="http://schemas.microsoft.com/office/word/2010/wordprocessingCanvas" xmlns:cx="http://schemas.microsoft.com/office/drawing/2014/chartex" xmlns:cx1="http://schemas.microsoft.com/office/drawing/2015/9/8/chartex" xmlns:cx2="http://schemas.microsoft.com/office/drawing/2015/10/21/chartex" xmlns:cx3="http://schemas.microsoft.com/office/drawing/2016/5/9/chartex" xmlns:cx4="http://schemas.microsoft.com/office/drawing/2016/5/10/chartex" xmlns:cx5="http://schemas.microsoft.com/office/drawing/2016/5/11/chartex" xmlns:cx6="http://schemas.microsoft.com/office/drawing/2016/5/12/chartex" xmlns:cx7="http://schemas.microsoft.com/office/drawing/2016/5/13/chartex" xmlns:cx8="http://schemas.microsoft.com/office/drawing/2016/5/14/chartex" xmlns:mc="http://schemas.openxmlformats.org/markup-compatibility/2006" xmlns:aink="http://schemas.microsoft.com/office/drawing/2016/ink" xmlns:am3d="http://schemas.microsoft.com/office/drawing/2017/model3d" xmlns:o="urn:schemas-microsoft-com:office:office" xmlns:oel="http://schemas.microsoft.com/office/2019/extlst" xmlns:r="http://schemas.openxmlformats.org/officeDocument/2006/relationships" xmlns:m="http://schemas.openxmlformats.org/officeDocument/2006/math" xmlns:v="urn:schemas-microsoft-com:vml" xmlns:wp14="http://schemas.microsoft.com/office/word/2010/wordprocessingDrawing" xmlns:wp="http://schemas.openxmlformats.org/drawingml/2006/wordprocessingDrawing" xmlns:w10="urn:schemas-microsoft-com:office:word" xmlns:w="http://schemas.openxmlformats.org/wordprocessingml/2006/main" xmlns:w14="http://schemas.microsoft.com/office/word/2010/wordml" xmlns:w15="http://schemas.microsoft.com/office/word/2012/wordml" xmlns:w16cex="http://schemas.microsoft.com/office/word/2018/wordml/cex" xmlns:w16cid="http://schemas.microsoft.com/office/word/2016/wordml/cid" xmlns:w16="http://schemas.microsoft.com/office/word/2018/wordml" xmlns:w16du="http://schemas.microsoft.com/office/word/2023/wordml/word16du" xmlns:w16sdtdh="http://schemas.microsoft.com/office/word/2020/wordml/sdtdatahash" xmlns:w16se="http://schemas.microsoft.com/office/word/2015/wordml/symex" xmlns:wpg="http://schemas.microsoft.com/office/word/2010/wordprocessingGroup" xmlns:wpi="http://schemas.microsoft.com/office/word/2010/wordprocessingInk" xmlns:wne="http://schemas.microsoft.com/office/word/2006/wordml" xmlns:wps="http://schemas.microsoft.com/office/word/2010/wordprocessingShape" mc:Ignorable="w14 w15 w16se w16cid w16 w16cex w16sdtdh wp14">
+  <w:abstractNum w:abstractNumId="0" w15:restartNumberingAfterBreak="0">
+    <w:nsid w:val="35232B91"/>
+    <w:multiLevelType w:val="multilevel"/>
+    <w:tmpl w:val="1E0E68DE"/>
+    <w:lvl w:ilvl="0">
+      <w:start w:val="1"/>
+      <w:numFmt w:val="bullet"/>
+      <w:lvlText w:val=""/>
+      <w:lvlJc w:val="left"/>
+      <w:pPr>
+        <w:tabs>
+          <w:tab w:val="num" w:pos="720"/>
+        </w:tabs>
+        <w:ind w:left="720" w:hanging="360"/>
+      </w:pPr>
+      <w:rPr>
+        <w:rFonts w:ascii="Symbol" w:hAnsi="Symbol" w:hint="default"/>
+        <w:sz w:val="20"/>
+      </w:rPr>
+    </w:lvl>
+    <w:lvl w:ilvl="1" w:tentative="1">
+      <w:start w:val="1"/>
+      <w:numFmt w:val="bullet"/>
+      <w:lvlText w:val="o"/>
+      <w:lvlJc w:val="left"/>
+      <w:pPr>
+        <w:tabs>
+          <w:tab w:val="num" w:pos="1440"/>
+        </w:tabs>
+        <w:ind w:left="1440" w:hanging="360"/>
+      </w:pPr>
+      <w:rPr>
+        <w:rFonts w:ascii="Courier New" w:hAnsi="Courier New" w:hint="default"/>
+        <w:sz w:val="20"/>
+      </w:rPr>
+    </w:lvl>
+    <w:lvl w:ilvl="2" w:tentative="1">
+      <w:start w:val="1"/>
+      <w:numFmt w:val="bullet"/>
+      <w:lvlText w:val=""/>
+      <w:lvlJc w:val="left"/>
+      <w:pPr>
+        <w:tabs>
+          <w:tab w:val="num" w:pos="2160"/>
+        </w:tabs>
+        <w:ind w:left="2160" w:hanging="360"/>
+      </w:pPr>
+      <w:rPr>
+        <w:rFonts w:ascii="Wingdings" w:hAnsi="Wingdings" w:hint="default"/>
+        <w:sz w:val="20"/>
+      </w:rPr>
+    </w:lvl>
+    <w:lvl w:ilvl="3" w:tentative="1">
+      <w:start w:val="1"/>
+      <w:numFmt w:val="bullet"/>
+      <w:lvlText w:val=""/>
+      <w:lvlJc w:val="left"/>
+      <w:pPr>
+        <w:tabs>
+          <w:tab w:val="num" w:pos="2880"/>
+        </w:tabs>
+        <w:ind w:left="2880" w:hanging="360"/>
+      </w:pPr>
+      <w:rPr>
+        <w:rFonts w:ascii="Wingdings" w:hAnsi="Wingdings" w:hint="default"/>
+        <w:sz w:val="20"/>
+      </w:rPr>
+    </w:lvl>
+    <w:lvl w:ilvl="4" w:tentative="1">
+      <w:start w:val="1"/>
+      <w:numFmt w:val="bullet"/>
+      <w:lvlText w:val=""/>
+      <w:lvlJc w:val="left"/>
+      <w:pPr>
+        <w:tabs>
+          <w:tab w:val="num" w:pos="3600"/>
+        </w:tabs>
+        <w:ind w:left="3600" w:hanging="360"/>
+      </w:pPr>
+      <w:rPr>
+        <w:rFonts w:ascii="Wingdings" w:hAnsi="Wingdings" w:hint="default"/>
+        <w:sz w:val="20"/>
+      </w:rPr>
+    </w:lvl>
+    <w:lvl w:ilvl="5" w:tentative="1">
+      <w:start w:val="1"/>
+      <w:numFmt w:val="bullet"/>
+      <w:lvlText w:val=""/>
+      <w:lvlJc w:val="left"/>
+      <w:pPr>
+        <w:tabs>
+          <w:tab w:val="num" w:pos="4320"/>
+        </w:tabs>
+        <w:ind w:left="4320" w:hanging="360"/>
+      </w:pPr>
+      <w:rPr>
+        <w:rFonts w:ascii="Wingdings" w:hAnsi="Wingdings" w:hint="default"/>
+        <w:sz w:val="20"/>
+      </w:rPr>
+    </w:lvl>
+    <w:lvl w:ilvl="6" w:tentative="1">
+      <w:start w:val="1"/>
+      <w:numFmt w:val="bullet"/>
+      <w:lvlText w:val=""/>
+      <w:lvlJc w:val="left"/>
+      <w:pPr>
+        <w:tabs>
+          <w:tab w:val="num" w:pos="5040"/>
+        </w:tabs>
+        <w:ind w:left="5040" w:hanging="360"/>
+      </w:pPr>
+      <w:rPr>
+        <w:rFonts w:ascii="Wingdings" w:hAnsi="Wingdings" w:hint="default"/>
+        <w:sz w:val="20"/>
+      </w:rPr>
+    </w:lvl>
+    <w:lvl w:ilvl="7" w:tentative="1">
+      <w:start w:val="1"/>
+      <w:numFmt w:val="bullet"/>
+      <w:lvlText w:val=""/>
+      <w:lvlJc w:val="left"/>
+      <w:pPr>
+        <w:tabs>
+          <w:tab w:val="num" w:pos="5760"/>
+        </w:tabs>
+        <w:ind w:left="5760" w:hanging="360"/>
+      </w:pPr>
+      <w:rPr>
+        <w:rFonts w:ascii="Wingdings" w:hAnsi="Wingdings" w:hint="default"/>
+        <w:sz w:val="20"/>
+      </w:rPr>
+    </w:lvl>
+    <w:lvl w:ilvl="8" w:tentative="1">
+      <w:start w:val="1"/>
+      <w:numFmt w:val="bullet"/>
+      <w:lvlText w:val=""/>
+      <w:lvlJc w:val="left"/>
+      <w:pPr>
+        <w:tabs>
+          <w:tab w:val="num" w:pos="6480"/>
+        </w:tabs>
+        <w:ind w:left="6480" w:hanging="360"/>
+      </w:pPr>
+      <w:rPr>
+        <w:rFonts w:ascii="Wingdings" w:hAnsi="Wingdings" w:hint="default"/>
+        <w:sz w:val="20"/>
+      </w:rPr>
+    </w:lvl>
+  </w:abstractNum>
+  <w:num w:numId="1" w16cid:durableId="1015421935">
+    <w:abstractNumId w:val="0"/>
+  </w:num>
+</w:numbering>
+</file>
+
 <file path=word/styles.xml><?xml version="1.0" encoding="utf-8"?>
-<w:styles xmlns:mc="http://schemas.openxmlformats.org/markup-compatibility/2006" xmlns:r="http://schemas.openxmlformats.org/officeDocument/2006/relationships" xmlns:w="http://schemas.openxmlformats.org/wordprocessingml/2006/main" xmlns:w14="http://schemas.microsoft.com/office/word/2010/wordml" xmlns:w15="http://schemas.microsoft.com/office/word/2012/wordml" xmlns:w16cid="http://schemas.microsoft.com/office/word/2016/wordml/cid" xmlns:w16se="http://schemas.microsoft.com/office/word/2015/wordml/symex" mc:Ignorable="w14 w15 w16se w16cid">
+<w:styles xmlns:mc="http://schemas.openxmlformats.org/markup-compatibility/2006" xmlns:r="http://schemas.openxmlformats.org/officeDocument/2006/relationships" xmlns:w="http://schemas.openxmlformats.org/wordprocessingml/2006/main" xmlns:w14="http://schemas.microsoft.com/office/word/2010/wordml" xmlns:w15="http://schemas.microsoft.com/office/word/2012/wordml" xmlns:w16cex="http://schemas.microsoft.com/office/word/2018/wordml/cex" xmlns:w16cid="http://schemas.microsoft.com/office/word/2016/wordml/cid" xmlns:w16="http://schemas.microsoft.com/office/word/2018/wordml" xmlns:w16sdtdh="http://schemas.microsoft.com/office/word/2020/wordml/sdtdatahash" xmlns:w16se="http://schemas.microsoft.com/office/word/2015/wordml/symex" mc:Ignorable="w14 w15 w16se w16cid w16 w16cex w16sdtdh">
   <w:docDefaults>
     <w:rPrDefault>
       <w:rPr>
@@ -155,7 +371,7 @@
       </w:pPr>
     </w:pPrDefault>
   </w:docDefaults>
-  <w:latentStyles w:defLockedState="0" w:defUIPriority="99" w:defSemiHidden="0" w:defUnhideWhenUsed="0" w:defQFormat="0" w:count="375">
+  <w:latentStyles w:defLockedState="0" w:defUIPriority="99" w:defSemiHidden="0" w:defUnhideWhenUsed="0" w:defQFormat="0" w:count="376">
     <w:lsdException w:name="Normal" w:uiPriority="0" w:qFormat="1"/>
     <w:lsdException w:name="heading 1" w:uiPriority="9" w:qFormat="1"/>
     <w:lsdException w:name="heading 2" w:semiHidden="1" w:uiPriority="9" w:unhideWhenUsed="1" w:qFormat="1"/>
@@ -261,7 +477,6 @@
     <w:lsdException w:name="HTML Sample" w:semiHidden="1" w:unhideWhenUsed="1"/>
     <w:lsdException w:name="HTML Typewriter" w:semiHidden="1" w:unhideWhenUsed="1"/>
     <w:lsdException w:name="HTML Variable" w:semiHidden="1" w:unhideWhenUsed="1"/>
-    <w:lsdException w:name="Normal Table" w:semiHidden="1" w:unhideWhenUsed="1"/>
     <w:lsdException w:name="annotation subject" w:semiHidden="1" w:unhideWhenUsed="1"/>
     <w:lsdException w:name="No List" w:semiHidden="1" w:unhideWhenUsed="1"/>
     <w:lsdException w:name="Outline List 1" w:semiHidden="1" w:unhideWhenUsed="1"/>
@@ -308,10 +523,8 @@
     <w:lsdException w:name="Table Subtle 2" w:semiHidden="1" w:unhideWhenUsed="1"/>
     <w:lsdException w:name="Table Web 1" w:semiHidden="1" w:unhideWhenUsed="1"/>
     <w:lsdException w:name="Table Web 2" w:semiHidden="1" w:unhideWhenUsed="1"/>
-    <w:lsdException w:name="Table Web 3" w:semiHidden="1" w:unhideWhenUsed="1"/>
     <w:lsdException w:name="Balloon Text" w:semiHidden="1" w:unhideWhenUsed="1"/>
     <w:lsdException w:name="Table Grid" w:uiPriority="39"/>
-    <w:lsdException w:name="Table Theme" w:semiHidden="1" w:unhideWhenUsed="1"/>
     <w:lsdException w:name="Placeholder Text" w:semiHidden="1"/>
     <w:lsdException w:name="No Spacing" w:uiPriority="1" w:qFormat="1"/>
     <w:lsdException w:name="Light Shading" w:uiPriority="60"/>
@@ -531,6 +744,7 @@
     <w:lsdException w:name="Smart Hyperlink" w:semiHidden="1" w:unhideWhenUsed="1"/>
     <w:lsdException w:name="Hashtag" w:semiHidden="1" w:unhideWhenUsed="1"/>
     <w:lsdException w:name="Unresolved Mention" w:semiHidden="1" w:unhideWhenUsed="1"/>
+    <w:lsdException w:name="Smart Link" w:semiHidden="1" w:unhideWhenUsed="1"/>
   </w:latentStyles>
   <w:style w:type="paragraph" w:default="1" w:styleId="Normal">
     <w:name w:val="Normal"/>
